--- a/storage/Certificate Summary.docx
+++ b/storage/Certificate Summary.docx
@@ -62,23 +62,7 @@
           <w:rFonts w:ascii="Century Gothic" w:hAnsi="Century Gothic"/>
           <w:sz w:val="24"/>
         </w:rPr>
-        <w:t>${</w:t>
-      </w:r>
-      <w:proofErr w:type="spellStart"/>
-      <w:r>
-        <w:rPr>
-          <w:rFonts w:ascii="Century Gothic" w:hAnsi="Century Gothic"/>
-          <w:sz w:val="24"/>
-        </w:rPr>
-        <w:t>certificate_title</w:t>
-      </w:r>
-      <w:proofErr w:type="spellEnd"/>
-      <w:r>
-        <w:rPr>
-          <w:rFonts w:ascii="Century Gothic" w:hAnsi="Century Gothic"/>
-          <w:sz w:val="24"/>
-        </w:rPr>
-        <w:t>}</w:t>
+        <w:t>${certificate_title}</w:t>
       </w:r>
     </w:p>
     <w:p>
@@ -102,23 +86,7 @@
           <w:rFonts w:ascii="Century Gothic" w:hAnsi="Century Gothic"/>
           <w:sz w:val="24"/>
         </w:rPr>
-        <w:t>${</w:t>
-      </w:r>
-      <w:proofErr w:type="spellStart"/>
-      <w:r>
-        <w:rPr>
-          <w:rFonts w:ascii="Century Gothic" w:hAnsi="Century Gothic"/>
-          <w:sz w:val="24"/>
-        </w:rPr>
-        <w:t>date_covered</w:t>
-      </w:r>
-      <w:proofErr w:type="spellEnd"/>
-      <w:r>
-        <w:rPr>
-          <w:rFonts w:ascii="Century Gothic" w:hAnsi="Century Gothic"/>
-          <w:sz w:val="24"/>
-        </w:rPr>
-        <w:t>}</w:t>
+        <w:t>${date_covered}</w:t>
       </w:r>
     </w:p>
     <w:p>
@@ -157,6 +125,13 @@
           <w:sz w:val="24"/>
         </w:rPr>
       </w:pPr>
+      <w:r>
+        <w:rPr>
+          <w:rFonts w:ascii="Century Gothic" w:hAnsi="Century Gothic"/>
+          <w:sz w:val="24"/>
+        </w:rPr>
+        <w:t>S</w:t>
+      </w:r>
       <w:r>
         <w:rPr>
           <w:rFonts w:ascii="Century Gothic" w:hAnsi="Century Gothic"/>
